--- a/ECO Power/documento video juego.docx
+++ b/ECO Power/documento video juego.docx
@@ -37,7 +37,27 @@
           <w:sz w:val="36"/>
           <w:szCs w:val="36"/>
         </w:rPr>
-        <w:t xml:space="preserve">Documento de diseño de </w:t>
+        <w:t xml:space="preserve">Documento de </w:t>
+      </w:r>
+      <w:proofErr w:type="spellStart"/>
+      <w:r>
+        <w:rPr>
+          <w:rFonts w:ascii="Arial" w:eastAsia="Arial" w:hAnsi="Arial" w:cs="Arial"/>
+          <w:color w:val="FFFFFF"/>
+          <w:sz w:val="36"/>
+          <w:szCs w:val="36"/>
+        </w:rPr>
+        <w:t>diseño</w:t>
+      </w:r>
+      <w:proofErr w:type="spellEnd"/>
+      <w:r>
+        <w:rPr>
+          <w:rFonts w:ascii="Arial" w:eastAsia="Arial" w:hAnsi="Arial" w:cs="Arial"/>
+          <w:color w:val="FFFFFF"/>
+          <w:sz w:val="36"/>
+          <w:szCs w:val="36"/>
+        </w:rPr>
+        <w:t xml:space="preserve"> de </w:t>
       </w:r>
       <w:proofErr w:type="spellStart"/>
       <w:r>
@@ -75,6 +95,7 @@
       <w:r>
         <w:rPr>
           <w:noProof/>
+          <w:lang w:val="es-CO" w:eastAsia="es-CO"/>
         </w:rPr>
         <w:drawing>
           <wp:anchor distT="0" distB="0" distL="0" distR="0" simplePos="0" relativeHeight="251658240" behindDoc="1" locked="0" layoutInCell="1" hidden="0" allowOverlap="1">
@@ -254,6 +275,7 @@
       <w:r>
         <w:rPr>
           <w:noProof/>
+          <w:lang w:val="es-CO" w:eastAsia="es-CO"/>
         </w:rPr>
         <w:drawing>
           <wp:inline distT="114300" distB="114300" distL="114300" distR="114300">
@@ -627,6 +649,7 @@
       <w:r>
         <w:rPr>
           <w:noProof/>
+          <w:lang w:val="es-CO" w:eastAsia="es-CO"/>
         </w:rPr>
         <w:lastRenderedPageBreak/>
         <w:drawing>
@@ -914,13 +937,23 @@
                 <w:color w:val="2F5496"/>
               </w:rPr>
             </w:pPr>
+            <w:proofErr w:type="spellStart"/>
             <w:r>
               <w:rPr>
                 <w:rFonts w:ascii="Arial" w:eastAsia="Arial" w:hAnsi="Arial" w:cs="Arial"/>
                 <w:b/>
                 <w:color w:val="2F5496"/>
               </w:rPr>
-              <w:t xml:space="preserve">Nombre del </w:t>
+              <w:t>Nombre</w:t>
+            </w:r>
+            <w:proofErr w:type="spellEnd"/>
+            <w:r>
+              <w:rPr>
+                <w:rFonts w:ascii="Arial" w:eastAsia="Arial" w:hAnsi="Arial" w:cs="Arial"/>
+                <w:b/>
+                <w:color w:val="2F5496"/>
+              </w:rPr>
+              <w:t xml:space="preserve"> del </w:t>
             </w:r>
             <w:proofErr w:type="spellStart"/>
             <w:r>
@@ -1096,15 +1129,7 @@
                 <w:color w:val="2F5496"/>
                 <w:lang w:val="es-ES"/>
               </w:rPr>
-              <w:t xml:space="preserve">Aunar esfuerzos técnicos, administrativos, financieros, académicos y operativos entre la Agencia Distrital para la Educación Superior, la Ciencia y la Tecnología - ATENEA y la Universidad Nacional de </w:t>
-            </w:r>
-            <w:r>
-              <w:rPr>
-                <w:rFonts w:ascii="Arial" w:eastAsia="Arial" w:hAnsi="Arial" w:cs="Arial"/>
-                <w:color w:val="2F5496"/>
-                <w:lang w:val="es-ES"/>
-              </w:rPr>
-              <w:t>Colombia, para la implementación de los componentes de Tecnologías de la Información y Habilidades Socioemocionales del programa "Todos a la U.”</w:t>
+              <w:t>Aunar esfuerzos técnicos, administrativos, financieros, académicos y operativos entre la Agencia Distrital para la Educación Superior, la Ciencia y la Tecnología - ATENEA y la Universidad Nacional de Colombia, para la implementación de los componentes de Tecnologías de la Información y Habilidades Socioemocionales del programa "Todos a la U.”</w:t>
             </w:r>
           </w:p>
         </w:tc>
@@ -1328,15 +1353,7 @@
                 <w:color w:val="2F5496"/>
                 <w:lang w:val="es-ES"/>
               </w:rPr>
-              <w:t>Personas residentes en la ciudad de Bogo</w:t>
-            </w:r>
-            <w:r>
-              <w:rPr>
-                <w:rFonts w:ascii="Arial" w:eastAsia="Arial" w:hAnsi="Arial" w:cs="Arial"/>
-                <w:color w:val="2F5496"/>
-                <w:lang w:val="es-ES"/>
-              </w:rPr>
-              <w:t>tá, mayores de edad, bachilleres.</w:t>
+              <w:t>Personas residentes en la ciudad de Bogotá, mayores de edad, bachilleres.</w:t>
             </w:r>
           </w:p>
         </w:tc>
@@ -2068,23 +2085,7 @@
           <w:color w:val="2F5496"/>
           <w:lang w:val="es-ES"/>
         </w:rPr>
-        <w:t xml:space="preserve">ue </w:t>
-      </w:r>
-      <w:r>
-        <w:rPr>
-          <w:rFonts w:ascii="Arial" w:eastAsia="Arial" w:hAnsi="Arial" w:cs="Arial"/>
-          <w:color w:val="2F5496"/>
-          <w:lang w:val="es-ES"/>
-        </w:rPr>
-        <w:t xml:space="preserve">evitar objetos </w:t>
-      </w:r>
-      <w:r>
-        <w:rPr>
-          <w:rFonts w:ascii="Arial" w:eastAsia="Arial" w:hAnsi="Arial" w:cs="Arial"/>
-          <w:color w:val="2F5496"/>
-          <w:lang w:val="es-ES"/>
-        </w:rPr>
-        <w:t>amenazantes, pasar niveles con diferentes entornos</w:t>
+        <w:t>ue evitar objetos amenazantes, pasar niveles con diferentes entornos</w:t>
       </w:r>
       <w:r>
         <w:rPr>
@@ -2543,15 +2544,7 @@
           <w:color w:val="2F5496"/>
           <w:lang w:val="es-ES"/>
         </w:rPr>
-        <w:t>Mo</w:t>
-      </w:r>
-      <w:r>
-        <w:rPr>
-          <w:rFonts w:ascii="Arial" w:eastAsia="Arial" w:hAnsi="Arial" w:cs="Arial"/>
-          <w:color w:val="2F5496"/>
-          <w:lang w:val="es-ES"/>
-        </w:rPr>
-        <w:t>dos</w:t>
+        <w:t>Modos</w:t>
       </w:r>
       <w:r>
         <w:rPr>
@@ -2734,153 +2727,136 @@
           <w:lang w:val="es-ES"/>
         </w:rPr>
       </w:pPr>
-      <w:r>
-        <w:rPr>
-          <w:rFonts w:ascii="Arial" w:eastAsia="Arial" w:hAnsi="Arial" w:cs="Arial"/>
-          <w:color w:val="2F5496"/>
-          <w:lang w:val="es-ES"/>
-        </w:rPr>
-        <w:t>Clic derecho mouse: lanzar.</w:t>
-      </w:r>
-    </w:p>
-    <w:p>
-      <w:pPr>
-        <w:rPr>
-          <w:rFonts w:ascii="Arial" w:eastAsia="Arial" w:hAnsi="Arial" w:cs="Arial"/>
-          <w:color w:val="2F5496"/>
-          <w:lang w:val="es-ES"/>
-        </w:rPr>
-      </w:pPr>
-      <w:r>
-        <w:rPr>
-          <w:rFonts w:ascii="Arial" w:eastAsia="Arial" w:hAnsi="Arial" w:cs="Arial"/>
-          <w:color w:val="2F5496"/>
-          <w:lang w:val="es-ES"/>
-        </w:rPr>
-        <w:t xml:space="preserve">Scroll mouse: girar cámara </w:t>
-      </w:r>
-    </w:p>
-    <w:p>
-      <w:pPr>
-        <w:rPr>
-          <w:rFonts w:ascii="Arial" w:eastAsia="Arial" w:hAnsi="Arial" w:cs="Arial"/>
-          <w:color w:val="2F5496"/>
-          <w:lang w:val="es-ES"/>
-        </w:rPr>
-      </w:pPr>
-    </w:p>
-    <w:p>
-      <w:pPr>
-        <w:rPr>
-          <w:rFonts w:ascii="Arial" w:eastAsia="Arial" w:hAnsi="Arial" w:cs="Arial"/>
-          <w:color w:val="2F5496"/>
-          <w:lang w:val="es-ES"/>
-        </w:rPr>
-      </w:pPr>
-    </w:p>
-    <w:p>
-      <w:pPr>
-        <w:rPr>
-          <w:rFonts w:ascii="Arial" w:eastAsia="Arial" w:hAnsi="Arial" w:cs="Arial"/>
-          <w:b/>
-          <w:color w:val="2F5496"/>
-          <w:lang w:val="es-ES"/>
-        </w:rPr>
-      </w:pPr>
-      <w:r>
-        <w:rPr>
-          <w:rFonts w:ascii="Arial" w:eastAsia="Arial" w:hAnsi="Arial" w:cs="Arial"/>
-          <w:b/>
-          <w:color w:val="2F5496"/>
-          <w:lang w:val="es-ES"/>
-        </w:rPr>
-        <w:t>Diseño:</w:t>
-      </w:r>
-    </w:p>
-    <w:p>
-      <w:pPr>
-        <w:ind w:left="720"/>
-        <w:rPr>
-          <w:rFonts w:ascii="Arial" w:eastAsia="Arial" w:hAnsi="Arial" w:cs="Arial"/>
-          <w:color w:val="2F5496"/>
-          <w:lang w:val="es-ES"/>
-        </w:rPr>
-      </w:pPr>
-      <w:r>
-        <w:rPr>
-          <w:rFonts w:ascii="Arial" w:eastAsia="Arial" w:hAnsi="Arial" w:cs="Arial"/>
-          <w:b/>
-          <w:color w:val="2F5496"/>
-          <w:lang w:val="es-ES"/>
-        </w:rPr>
-        <w:t>Definición del diseño del videojuego:</w:t>
-      </w:r>
-      <w:r>
-        <w:rPr>
-          <w:rFonts w:ascii="Arial" w:eastAsia="Arial" w:hAnsi="Arial" w:cs="Arial"/>
-          <w:color w:val="2F5496"/>
-          <w:lang w:val="es-ES"/>
-        </w:rPr>
-        <w:t xml:space="preserve"> </w:t>
-      </w:r>
-    </w:p>
-    <w:p>
-      <w:pPr>
-        <w:ind w:left="720"/>
-        <w:rPr>
-          <w:rFonts w:ascii="Arial" w:eastAsia="Arial" w:hAnsi="Arial" w:cs="Arial"/>
-          <w:color w:val="2F5496"/>
-          <w:lang w:val="es-ES"/>
-        </w:rPr>
-      </w:pPr>
-      <w:r>
-        <w:rPr>
-          <w:rFonts w:ascii="Arial" w:eastAsia="Arial" w:hAnsi="Arial" w:cs="Arial"/>
-          <w:b/>
-          <w:color w:val="2F5496"/>
-          <w:lang w:val="es-ES"/>
-        </w:rPr>
-        <w:t>Técnicas de gamificación:</w:t>
-      </w:r>
-      <w:r>
-        <w:rPr>
-          <w:rFonts w:ascii="Arial" w:eastAsia="Arial" w:hAnsi="Arial" w:cs="Arial"/>
-          <w:b/>
-          <w:color w:val="2F5496"/>
-          <w:lang w:val="es-ES"/>
-        </w:rPr>
-        <w:t xml:space="preserve"> </w:t>
-      </w:r>
-      <w:r>
-        <w:rPr>
-          <w:rFonts w:ascii="Arial" w:eastAsia="Arial" w:hAnsi="Arial" w:cs="Arial"/>
-          <w:color w:val="2F5496"/>
-          <w:lang w:val="es-ES"/>
-        </w:rPr>
-        <w:t>Definir objetivos claros, regalas y mecanismos (puntos, niveles, desafíos, recompensas), diversión.</w:t>
-      </w:r>
-    </w:p>
-    <w:p>
-      <w:pPr>
-        <w:ind w:left="720"/>
-        <w:rPr>
-          <w:rFonts w:ascii="Arial" w:eastAsia="Arial" w:hAnsi="Arial" w:cs="Arial"/>
-          <w:b/>
-          <w:color w:val="2F5496"/>
-          <w:lang w:val="es-ES"/>
-        </w:rPr>
-      </w:pPr>
-      <w:r>
-        <w:rPr>
-          <w:rFonts w:ascii="Arial" w:eastAsia="Arial" w:hAnsi="Arial" w:cs="Arial"/>
-          <w:b/>
-          <w:color w:val="2F5496"/>
-          <w:lang w:val="es-ES"/>
-        </w:rPr>
-        <w:t xml:space="preserve">Flujo del videojuego: </w:t>
-      </w:r>
       <w:bookmarkStart w:id="0" w:name="_GoBack"/>
       <w:bookmarkEnd w:id="0"/>
+      <w:r>
+        <w:rPr>
+          <w:rFonts w:ascii="Arial" w:eastAsia="Arial" w:hAnsi="Arial" w:cs="Arial"/>
+          <w:color w:val="2F5496"/>
+          <w:lang w:val="es-ES"/>
+        </w:rPr>
+        <w:t xml:space="preserve">Scroll mouse: girar cámara </w:t>
+      </w:r>
+    </w:p>
+    <w:p>
+      <w:pPr>
+        <w:rPr>
+          <w:rFonts w:ascii="Arial" w:eastAsia="Arial" w:hAnsi="Arial" w:cs="Arial"/>
+          <w:color w:val="2F5496"/>
+          <w:lang w:val="es-ES"/>
+        </w:rPr>
+      </w:pPr>
+    </w:p>
+    <w:p>
+      <w:pPr>
+        <w:rPr>
+          <w:rFonts w:ascii="Arial" w:eastAsia="Arial" w:hAnsi="Arial" w:cs="Arial"/>
+          <w:color w:val="2F5496"/>
+          <w:lang w:val="es-ES"/>
+        </w:rPr>
+      </w:pPr>
+    </w:p>
+    <w:p>
+      <w:pPr>
+        <w:rPr>
+          <w:rFonts w:ascii="Arial" w:eastAsia="Arial" w:hAnsi="Arial" w:cs="Arial"/>
+          <w:b/>
+          <w:color w:val="2F5496"/>
+          <w:lang w:val="es-ES"/>
+        </w:rPr>
+      </w:pPr>
+      <w:r>
+        <w:rPr>
+          <w:rFonts w:ascii="Arial" w:eastAsia="Arial" w:hAnsi="Arial" w:cs="Arial"/>
+          <w:b/>
+          <w:color w:val="2F5496"/>
+          <w:lang w:val="es-ES"/>
+        </w:rPr>
+        <w:t>Diseño:</w:t>
+      </w:r>
+    </w:p>
+    <w:p>
+      <w:pPr>
+        <w:ind w:left="720"/>
+        <w:rPr>
+          <w:rFonts w:ascii="Arial" w:eastAsia="Arial" w:hAnsi="Arial" w:cs="Arial"/>
+          <w:color w:val="2F5496"/>
+          <w:lang w:val="es-ES"/>
+        </w:rPr>
+      </w:pPr>
+      <w:r>
+        <w:rPr>
+          <w:rFonts w:ascii="Arial" w:eastAsia="Arial" w:hAnsi="Arial" w:cs="Arial"/>
+          <w:b/>
+          <w:color w:val="2F5496"/>
+          <w:lang w:val="es-ES"/>
+        </w:rPr>
+        <w:t>Definición del diseño del videojuego:</w:t>
+      </w:r>
+      <w:r>
+        <w:rPr>
+          <w:rFonts w:ascii="Arial" w:eastAsia="Arial" w:hAnsi="Arial" w:cs="Arial"/>
+          <w:color w:val="2F5496"/>
+          <w:lang w:val="es-ES"/>
+        </w:rPr>
+        <w:t xml:space="preserve"> </w:t>
+      </w:r>
+    </w:p>
+    <w:p>
+      <w:pPr>
+        <w:ind w:left="720"/>
+        <w:rPr>
+          <w:rFonts w:ascii="Arial" w:eastAsia="Arial" w:hAnsi="Arial" w:cs="Arial"/>
+          <w:color w:val="2F5496"/>
+          <w:lang w:val="es-ES"/>
+        </w:rPr>
+      </w:pPr>
+      <w:r>
+        <w:rPr>
+          <w:rFonts w:ascii="Arial" w:eastAsia="Arial" w:hAnsi="Arial" w:cs="Arial"/>
+          <w:b/>
+          <w:color w:val="2F5496"/>
+          <w:lang w:val="es-ES"/>
+        </w:rPr>
+        <w:t>Técnicas de gamificación:</w:t>
+      </w:r>
+      <w:r>
+        <w:rPr>
+          <w:rFonts w:ascii="Arial" w:eastAsia="Arial" w:hAnsi="Arial" w:cs="Arial"/>
+          <w:b/>
+          <w:color w:val="2F5496"/>
+          <w:lang w:val="es-ES"/>
+        </w:rPr>
+        <w:t xml:space="preserve"> </w:t>
+      </w:r>
+      <w:r>
+        <w:rPr>
+          <w:rFonts w:ascii="Arial" w:eastAsia="Arial" w:hAnsi="Arial" w:cs="Arial"/>
+          <w:color w:val="2F5496"/>
+          <w:lang w:val="es-ES"/>
+        </w:rPr>
+        <w:t>Definir objetivos claros, regalas y mecanismos (puntos, niveles, desafíos, recompensas), diversión.</w:t>
+      </w:r>
+    </w:p>
+    <w:p>
+      <w:pPr>
+        <w:ind w:left="720"/>
+        <w:rPr>
+          <w:rFonts w:ascii="Arial" w:eastAsia="Arial" w:hAnsi="Arial" w:cs="Arial"/>
+          <w:b/>
+          <w:color w:val="2F5496"/>
+          <w:lang w:val="es-ES"/>
+        </w:rPr>
+      </w:pPr>
+      <w:r>
+        <w:rPr>
+          <w:rFonts w:ascii="Arial" w:eastAsia="Arial" w:hAnsi="Arial" w:cs="Arial"/>
+          <w:b/>
+          <w:color w:val="2F5496"/>
+          <w:lang w:val="es-ES"/>
+        </w:rPr>
+        <w:t xml:space="preserve">Flujo del videojuego: </w:t>
+      </w:r>
     </w:p>
     <w:p>
       <w:pPr>
@@ -3090,6 +3066,7 @@
     <w:r>
       <w:rPr>
         <w:noProof/>
+        <w:lang w:val="es-CO" w:eastAsia="es-CO"/>
       </w:rPr>
       <w:drawing>
         <wp:anchor distT="114300" distB="114300" distL="114300" distR="114300" simplePos="0" relativeHeight="251660288" behindDoc="0" locked="0" layoutInCell="1" hidden="0" allowOverlap="1">
@@ -3193,6 +3170,7 @@
     <w:r>
       <w:rPr>
         <w:noProof/>
+        <w:lang w:val="es-CO" w:eastAsia="es-CO"/>
       </w:rPr>
       <w:drawing>
         <wp:anchor distT="114300" distB="114300" distL="114300" distR="114300" simplePos="0" relativeHeight="251658240" behindDoc="0" locked="0" layoutInCell="1" hidden="0" allowOverlap="1">
@@ -3252,6 +3230,7 @@
     <w:r>
       <w:rPr>
         <w:noProof/>
+        <w:lang w:val="es-CO" w:eastAsia="es-CO"/>
       </w:rPr>
       <w:drawing>
         <wp:anchor distT="0" distB="0" distL="114300" distR="114300" simplePos="0" relativeHeight="251659264" behindDoc="0" locked="0" layoutInCell="1" hidden="0" allowOverlap="1">
